--- a/src/site/resources/Notebook/08-Notas de trabajo y documentos/02-Lista de objetivos.docx
+++ b/src/site/resources/Notebook/08-Notas de trabajo y documentos/02-Lista de objetivos.docx
@@ -24,8 +24,6 @@
         </w:rPr>
         <w:t>LISTA DE OBJETIVOS</w:t>
       </w:r>
-      <w:bookmarkStart w:id="0" w:name="_GoBack"/>
-      <w:bookmarkEnd w:id="0"/>
     </w:p>
     <w:p>
       <w:pPr>
@@ -466,18 +464,12 @@
       </w:r>
     </w:p>
     <w:p>
-      <w:pPr>
-        <w:pStyle w:val="Prrafodelista"/>
-        <w:numPr>
-          <w:ilvl w:val="0"/>
-          <w:numId w:val="4"/>
-        </w:numPr>
-      </w:pPr>
-      <w:r>
-        <w:t>Excepciones al estándar de desarrollo</w:t>
-      </w:r>
-    </w:p>
-    <w:p/>
+      <w:bookmarkStart w:id="0" w:name="_GoBack"/>
+      <w:bookmarkEnd w:id="0"/>
+      <w:r>
+        <w:t xml:space="preserve"> </w:t>
+      </w:r>
+    </w:p>
     <w:p>
       <w:pPr>
         <w:pStyle w:val="Prrafodelista"/>
